--- a/TyEmuNuzhen/Documents/Samples/reportToBeOnTimeChild.docx
+++ b/TyEmuNuzhen/Documents/Samples/reportToBeOnTimeChild.docx
@@ -79,7 +79,6 @@
         <w:t xml:space="preserve">№ </w:t>
       </w:r>
       <w:bookmarkStart w:id="0" w:name="reportNum"/>
-      <w:proofErr w:type="spellStart"/>
       <w:r>
         <w:rPr>
           <w:rFonts w:ascii="Times New Roman" w:hAnsi="Times New Roman" w:cs="Times New Roman"/>
@@ -90,7 +89,6 @@
         <w:t>reportNum</w:t>
       </w:r>
       <w:bookmarkEnd w:id="0"/>
-      <w:proofErr w:type="spellEnd"/>
     </w:p>
     <w:p>
       <w:pPr>
@@ -134,7 +132,6 @@
         <w:t xml:space="preserve"> </w:t>
       </w:r>
       <w:bookmarkStart w:id="1" w:name="curatorFIO"/>
-      <w:proofErr w:type="spellStart"/>
       <w:r>
         <w:rPr>
           <w:rFonts w:ascii="Times New Roman" w:hAnsi="Times New Roman" w:cs="Times New Roman"/>
@@ -143,7 +140,6 @@
         <w:t>curatorFIO</w:t>
       </w:r>
       <w:bookmarkEnd w:id="1"/>
-      <w:proofErr w:type="spellEnd"/>
     </w:p>
     <w:p>
       <w:pPr>
@@ -170,7 +166,6 @@
         <w:t xml:space="preserve"> </w:t>
       </w:r>
       <w:bookmarkStart w:id="2" w:name="curatorPhoneNumber"/>
-      <w:proofErr w:type="spellStart"/>
       <w:r>
         <w:rPr>
           <w:rFonts w:ascii="Times New Roman" w:hAnsi="Times New Roman" w:cs="Times New Roman"/>
@@ -179,7 +174,6 @@
         <w:t>curatorPhoneNumber</w:t>
       </w:r>
       <w:bookmarkEnd w:id="2"/>
-      <w:proofErr w:type="spellEnd"/>
       <w:r>
         <w:rPr>
           <w:rFonts w:ascii="Times New Roman" w:hAnsi="Times New Roman" w:cs="Times New Roman"/>
@@ -212,7 +206,6 @@
         <w:t xml:space="preserve"> </w:t>
       </w:r>
       <w:bookmarkStart w:id="3" w:name="curatorEmail"/>
-      <w:proofErr w:type="spellStart"/>
       <w:r>
         <w:rPr>
           <w:rFonts w:ascii="Times New Roman" w:hAnsi="Times New Roman" w:cs="Times New Roman"/>
@@ -221,7 +214,6 @@
         <w:t>curatorEmail</w:t>
       </w:r>
       <w:bookmarkEnd w:id="3"/>
-      <w:proofErr w:type="spellEnd"/>
       <w:r>
         <w:rPr>
           <w:rFonts w:ascii="Times New Roman" w:hAnsi="Times New Roman" w:cs="Times New Roman"/>
@@ -256,7 +248,6 @@
         <w:t xml:space="preserve"> </w:t>
       </w:r>
       <w:bookmarkStart w:id="4" w:name="dateReport"/>
-      <w:proofErr w:type="spellStart"/>
       <w:r>
         <w:rPr>
           <w:rFonts w:ascii="Times New Roman" w:hAnsi="Times New Roman" w:cs="Times New Roman"/>
@@ -265,7 +256,6 @@
         <w:t>dateReport</w:t>
       </w:r>
       <w:bookmarkEnd w:id="4"/>
-      <w:proofErr w:type="spellEnd"/>
     </w:p>
     <w:p>
       <w:pPr>
@@ -310,7 +300,6 @@
         <w:t xml:space="preserve"> </w:t>
       </w:r>
       <w:bookmarkStart w:id="5" w:name="programStart"/>
-      <w:proofErr w:type="spellStart"/>
       <w:r>
         <w:rPr>
           <w:rFonts w:ascii="Times New Roman" w:hAnsi="Times New Roman" w:cs="Times New Roman"/>
@@ -319,7 +308,6 @@
         <w:t>programStart</w:t>
       </w:r>
       <w:bookmarkEnd w:id="5"/>
-      <w:proofErr w:type="spellEnd"/>
       <w:r>
         <w:rPr>
           <w:rFonts w:ascii="Times New Roman" w:hAnsi="Times New Roman" w:cs="Times New Roman"/>
@@ -341,7 +329,6 @@
         <w:t xml:space="preserve"> </w:t>
       </w:r>
       <w:bookmarkStart w:id="6" w:name="programEnd"/>
-      <w:proofErr w:type="spellStart"/>
       <w:r>
         <w:rPr>
           <w:rFonts w:ascii="Times New Roman" w:hAnsi="Times New Roman" w:cs="Times New Roman"/>
@@ -350,7 +337,6 @@
         <w:t>programEnd</w:t>
       </w:r>
       <w:bookmarkEnd w:id="6"/>
-      <w:proofErr w:type="spellEnd"/>
     </w:p>
     <w:p>
       <w:pPr>
@@ -403,7 +389,6 @@
         <w:t xml:space="preserve"> </w:t>
       </w:r>
       <w:bookmarkStart w:id="7" w:name="ChildFullName"/>
-      <w:proofErr w:type="spellStart"/>
       <w:r>
         <w:rPr>
           <w:rFonts w:ascii="Times New Roman" w:hAnsi="Times New Roman" w:cs="Times New Roman"/>
@@ -412,7 +397,6 @@
         <w:t>ChildFullName</w:t>
       </w:r>
       <w:bookmarkEnd w:id="7"/>
-      <w:proofErr w:type="spellEnd"/>
     </w:p>
     <w:p>
       <w:pPr>
@@ -439,7 +423,6 @@
         <w:t xml:space="preserve"> </w:t>
       </w:r>
       <w:bookmarkStart w:id="8" w:name="ChildBirthdate"/>
-      <w:proofErr w:type="spellStart"/>
       <w:r>
         <w:rPr>
           <w:rFonts w:ascii="Times New Roman" w:hAnsi="Times New Roman" w:cs="Times New Roman"/>
@@ -448,7 +431,6 @@
         <w:t>ChildBirthdate</w:t>
       </w:r>
       <w:bookmarkEnd w:id="8"/>
-      <w:proofErr w:type="spellEnd"/>
       <w:r>
         <w:rPr>
           <w:rFonts w:ascii="Times New Roman" w:hAnsi="Times New Roman" w:cs="Times New Roman"/>
@@ -481,7 +463,6 @@
         <w:t xml:space="preserve"> </w:t>
       </w:r>
       <w:bookmarkStart w:id="9" w:name="RegionName"/>
-      <w:proofErr w:type="spellStart"/>
       <w:r>
         <w:rPr>
           <w:rFonts w:ascii="Times New Roman" w:hAnsi="Times New Roman" w:cs="Times New Roman"/>
@@ -490,7 +471,6 @@
         <w:t>RegionName</w:t>
       </w:r>
       <w:bookmarkEnd w:id="9"/>
-      <w:proofErr w:type="spellEnd"/>
     </w:p>
     <w:p>
       <w:pPr>
@@ -524,7 +504,6 @@
         <w:t xml:space="preserve"> </w:t>
       </w:r>
       <w:bookmarkStart w:id="10" w:name="OrphanageName"/>
-      <w:proofErr w:type="spellStart"/>
       <w:r>
         <w:rPr>
           <w:rFonts w:ascii="Times New Roman" w:hAnsi="Times New Roman" w:cs="Times New Roman"/>
@@ -533,7 +512,6 @@
         <w:t>OrphanageName</w:t>
       </w:r>
       <w:bookmarkEnd w:id="10"/>
-      <w:proofErr w:type="spellEnd"/>
     </w:p>
     <w:p>
       <w:pPr>
@@ -580,7 +558,6 @@
         </w:rPr>
       </w:pPr>
       <w:bookmarkStart w:id="11" w:name="ChildFullName1"/>
-      <w:proofErr w:type="spellStart"/>
       <w:r>
         <w:rPr>
           <w:rFonts w:ascii="Times New Roman" w:hAnsi="Times New Roman" w:cs="Times New Roman"/>
@@ -588,7 +565,6 @@
         </w:rPr>
         <w:t>ChildFullName</w:t>
       </w:r>
-      <w:proofErr w:type="spellEnd"/>
       <w:r>
         <w:rPr>
           <w:rFonts w:ascii="Times New Roman" w:hAnsi="Times New Roman" w:cs="Times New Roman"/>
@@ -845,7 +821,6 @@
         <w:t xml:space="preserve"> </w:t>
       </w:r>
       <w:bookmarkStart w:id="18" w:name="HospitalizationStartDate"/>
-      <w:proofErr w:type="spellStart"/>
       <w:r>
         <w:rPr>
           <w:rFonts w:ascii="Times New Roman" w:hAnsi="Times New Roman" w:cs="Times New Roman"/>
@@ -868,7 +843,6 @@
         <w:t>StartDate</w:t>
       </w:r>
       <w:bookmarkEnd w:id="18"/>
-      <w:proofErr w:type="spellEnd"/>
       <w:r>
         <w:rPr>
           <w:rFonts w:ascii="Times New Roman" w:hAnsi="Times New Roman" w:cs="Times New Roman"/>
@@ -890,7 +864,6 @@
         <w:t xml:space="preserve"> </w:t>
       </w:r>
       <w:bookmarkStart w:id="19" w:name="HospitalizationEndDate"/>
-      <w:proofErr w:type="spellStart"/>
       <w:r>
         <w:rPr>
           <w:rFonts w:ascii="Times New Roman" w:hAnsi="Times New Roman" w:cs="Times New Roman"/>
@@ -913,7 +886,6 @@
         <w:t>EndDate</w:t>
       </w:r>
       <w:bookmarkEnd w:id="19"/>
-      <w:proofErr w:type="spellEnd"/>
     </w:p>
     <w:p>
       <w:pPr>
@@ -966,7 +938,6 @@
         <w:t xml:space="preserve">: </w:t>
       </w:r>
       <w:bookmarkStart w:id="20" w:name="HospitalTotalCost"/>
-      <w:proofErr w:type="spellStart"/>
       <w:r>
         <w:rPr>
           <w:rFonts w:ascii="Times New Roman" w:hAnsi="Times New Roman" w:cs="Times New Roman"/>
@@ -975,7 +946,6 @@
         <w:t>HospitalTotalCost</w:t>
       </w:r>
       <w:bookmarkEnd w:id="20"/>
-      <w:proofErr w:type="spellEnd"/>
       <w:r>
         <w:rPr>
           <w:rFonts w:ascii="Times New Roman" w:hAnsi="Times New Roman" w:cs="Times New Roman"/>
@@ -983,14 +953,12 @@
         </w:rPr>
         <w:t xml:space="preserve"> </w:t>
       </w:r>
-      <w:proofErr w:type="spellStart"/>
       <w:r>
         <w:rPr>
           <w:rFonts w:ascii="Times New Roman" w:hAnsi="Times New Roman" w:cs="Times New Roman"/>
         </w:rPr>
         <w:t>руб</w:t>
       </w:r>
-      <w:proofErr w:type="spellEnd"/>
       <w:r>
         <w:rPr>
           <w:rFonts w:ascii="Times New Roman" w:hAnsi="Times New Roman" w:cs="Times New Roman"/>
@@ -1273,7 +1241,6 @@
         <w:t xml:space="preserve"> </w:t>
       </w:r>
       <w:bookmarkStart w:id="21" w:name="countNanniesOnProgram"/>
-      <w:proofErr w:type="spellStart"/>
       <w:r>
         <w:rPr>
           <w:rFonts w:ascii="Times New Roman" w:hAnsi="Times New Roman" w:cs="Times New Roman"/>
@@ -1282,7 +1249,6 @@
         <w:t>countNanniesOnProgram</w:t>
       </w:r>
       <w:bookmarkEnd w:id="21"/>
-      <w:proofErr w:type="spellEnd"/>
       <w:r>
         <w:rPr>
           <w:rFonts w:ascii="Times New Roman" w:hAnsi="Times New Roman" w:cs="Times New Roman"/>
@@ -1735,7 +1701,6 @@
         <w:t xml:space="preserve">отправления: </w:t>
       </w:r>
       <w:bookmarkStart w:id="24" w:name="TransferDeparture0"/>
-      <w:proofErr w:type="spellStart"/>
       <w:r>
         <w:rPr>
           <w:rFonts w:ascii="Times New Roman" w:hAnsi="Times New Roman" w:cs="Times New Roman"/>
@@ -1743,7 +1708,6 @@
         </w:rPr>
         <w:t>TransferDeparture</w:t>
       </w:r>
-      <w:proofErr w:type="spellEnd"/>
       <w:r>
         <w:rPr>
           <w:rFonts w:ascii="Times New Roman" w:hAnsi="Times New Roman" w:cs="Times New Roman"/>
@@ -2280,7 +2244,6 @@
         <w:t xml:space="preserve">: </w:t>
       </w:r>
       <w:bookmarkStart w:id="34" w:name="TransferArrival1"/>
-      <w:proofErr w:type="spellStart"/>
       <w:r>
         <w:rPr>
           <w:rFonts w:ascii="Times New Roman" w:hAnsi="Times New Roman" w:cs="Times New Roman"/>
@@ -2288,7 +2251,6 @@
         </w:rPr>
         <w:t>TransferArrival</w:t>
       </w:r>
-      <w:proofErr w:type="spellEnd"/>
       <w:r>
         <w:rPr>
           <w:rFonts w:ascii="Times New Roman" w:hAnsi="Times New Roman" w:cs="Times New Roman"/>
@@ -2695,8 +2657,29 @@
         <w:jc w:val="both"/>
         <w:rPr>
           <w:rFonts w:ascii="Times New Roman" w:hAnsi="Times New Roman" w:cs="Times New Roman"/>
-        </w:rPr>
-      </w:pPr>
+          <w:lang w:val="en-US"/>
+        </w:rPr>
+      </w:pPr>
+      <w:r>
+        <w:rPr>
+          <w:rFonts w:ascii="Times New Roman" w:hAnsi="Times New Roman" w:cs="Times New Roman"/>
+        </w:rPr>
+        <w:t>Подпись</w:t>
+      </w:r>
+      <w:r>
+        <w:rPr>
+          <w:rFonts w:ascii="Times New Roman" w:hAnsi="Times New Roman" w:cs="Times New Roman"/>
+          <w:lang w:val="en-US"/>
+        </w:rPr>
+        <w:t>:___________</w:t>
+      </w:r>
+      <w:r>
+        <w:rPr>
+          <w:rFonts w:ascii="Times New Roman" w:hAnsi="Times New Roman" w:cs="Times New Roman"/>
+          <w:lang w:val="en-US"/>
+        </w:rPr>
+        <w:t>/__________</w:t>
+      </w:r>
     </w:p>
     <w:sectPr>
       <w:type w:val="continuous"/>
